--- a/facilitation_guides/translation/amh/Facilitators_guidelines - La relation d_Euler.docx
+++ b/facilitation_guides/translation/amh/Facilitators_guidelines - La relation d_Euler.docx
@@ -781,7 +781,7 @@
                 <w:u w:val="none"/>
                 <w:vertAlign w:val="baseline"/>
               </w:rPr>
-              <w:t xml:space="preserve">N. d'étudiant·e·s</w:t>
+              <w:t xml:space="preserve">የ d'étudiant·e·s</w:t>
             </w:r>
           </w:p>
         </w:tc>
@@ -880,7 +880,7 @@
                 <w:u w:val="none"/>
                 <w:vertAlign w:val="baseline"/>
               </w:rPr>
-              <w:t>Date</w:t>
+              <w:t>ቀን</w:t>
             </w:r>
           </w:p>
         </w:tc>
@@ -1473,7 +1473,7 @@
                 <w:u w:val="none"/>
                 <w:vertAlign w:val="baseline"/>
               </w:rPr>
-              <w:t xml:space="preserve">00:00 - 00:26</w:t>
+              <w:t xml:space="preserve">Video Title</w:t>
             </w:r>
           </w:p>
         </w:tc>
@@ -5139,7 +5139,7 @@
               <w:rPr>
                 <w:rFonts w:ascii="Calibri" w:hAnsi="Calibri" w:cs="Calibri" w:eastAsia="Calibri"/>
               </w:rPr>
-              <w:t>Conclusion</w:t>
+              <w:t>ማጠቃለያ</w:t>
             </w:r>
           </w:p>
         </w:tc>
